--- a/Dokumentacja/Praca_Inżynierska-Tomasz_Jabłoński.docx
+++ b/Dokumentacja/Praca_Inżynierska-Tomasz_Jabłoński.docx
@@ -801,7 +801,7 @@
               </mc:Choice>
               <mc:Fallback>
                 <w:pict>
-                  <v:group w14:anchorId="5447960E" id="Grupa 2" o:spid="_x0000_s1026" style="position:absolute;margin-left:0;margin-top:0;width:432.65pt;height:448.55pt;z-index:-251656192;mso-width-percent:706;mso-height-percent:566;mso-left-percent:220;mso-top-percent:300;mso-position-horizontal-relative:page;mso-position-vertical-relative:page;mso-width-percent:706;mso-height-percent:566;mso-left-percent:220;mso-top-percent:300" coordsize="43291,44910" o:gfxdata="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">
+                  <v:group w14:anchorId="0C1BCACB" id="Grupa 2" o:spid="_x0000_s1026" style="position:absolute;margin-left:0;margin-top:0;width:432.65pt;height:448.55pt;z-index:-251656192;mso-width-percent:706;mso-height-percent:566;mso-left-percent:220;mso-top-percent:300;mso-position-horizontal-relative:page;mso-position-vertical-relative:page;mso-width-percent:706;mso-height-percent:566;mso-left-percent:220;mso-top-percent:300" coordsize="43291,44910" o:gfxdata="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">
                     <o:lock v:ext="edit" aspectratio="t"/>
                     <v:shape id="Dowolny kształt 64" o:spid="_x0000_s1027" style="position:absolute;left:15017;width:28274;height:28352;visibility:visible;mso-wrap-style:square;v-text-anchor:top" coordsize="1781,1786" o:gfxdata="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" path="m4,1786l,1782,1776,r5,5l4,1786xe" filled="f" stroked="f">
                       <v:path arrowok="t" o:connecttype="custom" o:connectlocs="6350,2835275;0,2828925;2819400,0;2827338,7938;6350,2835275" o:connectangles="0,0,0,0,0"/>
@@ -5352,7 +5352,13 @@
               <w:cnfStyle w:val="000000100000" w:firstRow="0" w:lastRow="0" w:firstColumn="0" w:lastColumn="0" w:oddVBand="0" w:evenVBand="0" w:oddHBand="1" w:evenHBand="0" w:firstRowFirstColumn="0" w:firstRowLastColumn="0" w:lastRowFirstColumn="0" w:lastRowLastColumn="0"/>
             </w:pPr>
             <w:r>
-              <w:t xml:space="preserve">Użytkownik wyświetla </w:t>
+              <w:t>Użytkownik wyświetla</w:t>
+            </w:r>
+            <w:r>
+              <w:t xml:space="preserve"> listę ogłoszeń</w:t>
+            </w:r>
+            <w:r>
+              <w:t xml:space="preserve"> </w:t>
             </w:r>
           </w:p>
         </w:tc>

--- a/Dokumentacja/Praca_Inżynierska-Tomasz_Jabłoński.docx
+++ b/Dokumentacja/Praca_Inżynierska-Tomasz_Jabłoński.docx
@@ -1,11 +1,13 @@
 
 <file path=word/document.xml><?xml version="1.0" encoding="utf-8"?>
-<w:document xmlns:wpc="http://schemas.microsoft.com/office/word/2010/wordprocessingCanvas" xmlns:cx="http://schemas.microsoft.com/office/drawing/2014/chartex" xmlns:cx1="http://schemas.microsoft.com/office/drawing/2015/9/8/chartex" xmlns:cx2="http://schemas.microsoft.com/office/drawing/2015/10/21/chartex" xmlns:cx3="http://schemas.microsoft.com/office/drawing/2016/5/9/chartex" xmlns:cx4="http://schemas.microsoft.com/office/drawing/2016/5/10/chartex" xmlns:cx5="http://schemas.microsoft.com/office/drawing/2016/5/11/chartex" xmlns:cx6="http://schemas.microsoft.com/office/drawing/2016/5/12/chartex" xmlns:cx7="http://schemas.microsoft.com/office/drawing/2016/5/13/chartex" xmlns:cx8="http://schemas.microsoft.com/office/drawing/2016/5/14/chartex" xmlns:mc="http://schemas.openxmlformats.org/markup-compatibility/2006" xmlns:aink="http://schemas.microsoft.com/office/drawing/2016/ink" xmlns:am3d="http://schemas.microsoft.com/office/drawing/2017/model3d" xmlns:o="urn:schemas-microsoft-com:office:office" xmlns:r="http://schemas.openxmlformats.org/officeDocument/2006/relationships" xmlns:m="http://schemas.openxmlformats.org/officeDocument/2006/math" xmlns:v="urn:schemas-microsoft-com:vml" xmlns:wp14="http://schemas.microsoft.com/office/word/2010/wordprocessingDrawing" xmlns:wp="http://schemas.openxmlformats.org/drawingml/2006/wordprocessingDrawing" xmlns:w10="urn:schemas-microsoft-com:office:word" xmlns:w="http://schemas.openxmlformats.org/wordprocessingml/2006/main" xmlns:w14="http://schemas.microsoft.com/office/word/2010/wordml" xmlns:w15="http://schemas.microsoft.com/office/word/2012/wordml" xmlns:w16cex="http://schemas.microsoft.com/office/word/2018/wordml/cex" xmlns:w16cid="http://schemas.microsoft.com/office/word/2016/wordml/cid" xmlns:w16="http://schemas.microsoft.com/office/word/2018/wordml" xmlns:w16se="http://schemas.microsoft.com/office/word/2015/wordml/symex" xmlns:wpg="http://schemas.microsoft.com/office/word/2010/wordprocessingGroup" xmlns:wpi="http://schemas.microsoft.com/office/word/2010/wordprocessingInk" xmlns:wne="http://schemas.microsoft.com/office/word/2006/wordml" xmlns:wps="http://schemas.microsoft.com/office/word/2010/wordprocessingShape" mc:Ignorable="w14 w15 w16se w16cid w16 w16cex wp14">
+<w:document xmlns:wpc="http://schemas.microsoft.com/office/word/2010/wordprocessingCanvas" xmlns:cx="http://schemas.microsoft.com/office/drawing/2014/chartex" xmlns:cx1="http://schemas.microsoft.com/office/drawing/2015/9/8/chartex" xmlns:cx2="http://schemas.microsoft.com/office/drawing/2015/10/21/chartex" xmlns:cx3="http://schemas.microsoft.com/office/drawing/2016/5/9/chartex" xmlns:cx4="http://schemas.microsoft.com/office/drawing/2016/5/10/chartex" xmlns:cx5="http://schemas.microsoft.com/office/drawing/2016/5/11/chartex" xmlns:cx6="http://schemas.microsoft.com/office/drawing/2016/5/12/chartex" xmlns:cx7="http://schemas.microsoft.com/office/drawing/2016/5/13/chartex" xmlns:cx8="http://schemas.microsoft.com/office/drawing/2016/5/14/chartex" xmlns:mc="http://schemas.openxmlformats.org/markup-compatibility/2006" xmlns:aink="http://schemas.microsoft.com/office/drawing/2016/ink" xmlns:am3d="http://schemas.microsoft.com/office/drawing/2017/model3d" xmlns:o="urn:schemas-microsoft-com:office:office" xmlns:r="http://schemas.openxmlformats.org/officeDocument/2006/relationships" xmlns:m="http://schemas.openxmlformats.org/officeDocument/2006/math" xmlns:v="urn:schemas-microsoft-com:vml" xmlns:wp14="http://schemas.microsoft.com/office/word/2010/wordprocessingDrawing" xmlns:wp="http://schemas.openxmlformats.org/drawingml/2006/wordprocessingDrawing" xmlns:w10="urn:schemas-microsoft-com:office:word" xmlns:w="http://schemas.openxmlformats.org/wordprocessingml/2006/main" xmlns:w14="http://schemas.microsoft.com/office/word/2010/wordml" xmlns:w15="http://schemas.microsoft.com/office/word/2012/wordml" xmlns:w16cex="http://schemas.microsoft.com/office/word/2018/wordml/cex" xmlns:w16cid="http://schemas.microsoft.com/office/word/2016/wordml/cid" xmlns:w16="http://schemas.microsoft.com/office/word/2018/wordml" xmlns:w16sdtdh="http://schemas.microsoft.com/office/word/2020/wordml/sdtdatahash" xmlns:w16se="http://schemas.microsoft.com/office/word/2015/wordml/symex" xmlns:wpg="http://schemas.microsoft.com/office/word/2010/wordprocessingGroup" xmlns:wpi="http://schemas.microsoft.com/office/word/2010/wordprocessingInk" xmlns:wne="http://schemas.microsoft.com/office/word/2006/wordml" xmlns:wps="http://schemas.microsoft.com/office/word/2010/wordprocessingShape" mc:Ignorable="w14 w15 w16se w16cid w16 w16cex w16sdtdh wp14">
   <w:body>
     <w:sdt>
       <w:sdtPr>
         <w:rPr>
+          <w:rFonts w:eastAsiaTheme="minorHAnsi"/>
           <w:sz w:val="2"/>
+          <w:lang w:eastAsia="en-US"/>
         </w:rPr>
         <w:id w:val="-1723897867"/>
         <w:docPartObj>
@@ -15,10 +17,8 @@
       </w:sdtPr>
       <w:sdtEndPr>
         <w:rPr>
-          <w:rFonts w:eastAsiaTheme="minorHAnsi"/>
           <w:noProof/>
           <w:sz w:val="22"/>
-          <w:lang w:eastAsia="en-US"/>
         </w:rPr>
       </w:sdtEndPr>
       <w:sdtContent>
@@ -154,6 +154,7 @@
                                     <w:dataBinding w:prefixMappings="xmlns:ns0='http://purl.org/dc/elements/1.1/' xmlns:ns1='http://schemas.openxmlformats.org/package/2006/metadata/core-properties' " w:xpath="/ns1:coreProperties[1]/ns0:subject[1]" w:storeItemID="{6C3C8BC8-F283-45AE-878A-BAB7291924A1}"/>
                                     <w:text/>
                                   </w:sdtPr>
+                                  <w:sdtEndPr/>
                                   <w:sdtContent>
                                     <w:r>
                                       <w:rPr>
@@ -265,6 +266,7 @@
                               <w:dataBinding w:prefixMappings="xmlns:ns0='http://purl.org/dc/elements/1.1/' xmlns:ns1='http://schemas.openxmlformats.org/package/2006/metadata/core-properties' " w:xpath="/ns1:coreProperties[1]/ns0:subject[1]" w:storeItemID="{6C3C8BC8-F283-45AE-878A-BAB7291924A1}"/>
                               <w:text/>
                             </w:sdtPr>
+                            <w:sdtEndPr/>
                             <w:sdtContent>
                               <w:r>
                                 <w:rPr>
@@ -901,6 +903,7 @@
                                     <w:dataBinding w:prefixMappings="xmlns:ns0='http://schemas.openxmlformats.org/officeDocument/2006/extended-properties' " w:xpath="/ns0:Properties[1]/ns0:Company[1]" w:storeItemID="{6668398D-A668-4E3E-A5EB-62B293D839F1}"/>
                                     <w:text/>
                                   </w:sdtPr>
+                                  <w:sdtEndPr/>
                                   <w:sdtContent>
                                     <w:r>
                                       <w:rPr>
@@ -926,6 +929,7 @@
                                   <w:dataBinding w:prefixMappings="xmlns:ns0='http://purl.org/dc/elements/1.1/' xmlns:ns1='http://schemas.openxmlformats.org/package/2006/metadata/core-properties' " w:xpath="/ns1:coreProperties[1]/ns1:category[1]" w:storeItemID="{6C3C8BC8-F283-45AE-878A-BAB7291924A1}"/>
                                   <w:text/>
                                 </w:sdtPr>
+                                <w:sdtEndPr/>
                                 <w:sdtContent>
                                   <w:p>
                                     <w:pPr>
@@ -996,6 +1000,7 @@
                               <w:dataBinding w:prefixMappings="xmlns:ns0='http://schemas.openxmlformats.org/officeDocument/2006/extended-properties' " w:xpath="/ns0:Properties[1]/ns0:Company[1]" w:storeItemID="{6668398D-A668-4E3E-A5EB-62B293D839F1}"/>
                               <w:text/>
                             </w:sdtPr>
+                            <w:sdtEndPr/>
                             <w:sdtContent>
                               <w:r>
                                 <w:rPr>
@@ -1021,6 +1026,7 @@
                             <w:dataBinding w:prefixMappings="xmlns:ns0='http://purl.org/dc/elements/1.1/' xmlns:ns1='http://schemas.openxmlformats.org/package/2006/metadata/core-properties' " w:xpath="/ns1:coreProperties[1]/ns1:category[1]" w:storeItemID="{6C3C8BC8-F283-45AE-878A-BAB7291924A1}"/>
                             <w:text/>
                           </w:sdtPr>
+                          <w:sdtEndPr/>
                           <w:sdtContent>
                             <w:p>
                               <w:pPr>
@@ -2811,10 +2817,7 @@
         <w:t xml:space="preserve"> </w:t>
       </w:r>
       <w:r>
-        <w:t xml:space="preserve">które docelowo będą akceptowane przez firmy i opiekuna praktyk. System umożliwia także wgląd do przebiegu praktyk, a także </w:t>
-      </w:r>
-      <w:r>
-        <w:t>wystawianie i zatwierdzanie ocen końcowych.</w:t>
+        <w:t>które docelowo będą akceptowane przez firmy i opiekuna praktyk. System umożliwia także wgląd do przebiegu praktyk</w:t>
       </w:r>
       <w:r>
         <w:t xml:space="preserve"> </w:t>
@@ -2828,13 +2831,31 @@
         <w:t xml:space="preserve">Aplikacja ma usprawnić komunikację pomiędzy studentami, firmami i opiekunem praktyk. Tak aby każda ze stron </w:t>
       </w:r>
       <w:r>
-        <w:t xml:space="preserve">mogła w rzetelny sposób kontrolować proces realizacji praktyk. Studenci będą mogli podjąć działanie w celu znalezienia praktyk i złożenia podania, firmy będą mogły wystawić ogłoszenie praktyk, zaakceptować podanie o praktyki lub je odrzucić czy wystawić ocenę końcową, natomiast opiekun praktyk będzie miał wgląd do procesu odbywania się praktyk, będzie miał możliwość dodawania ogłoszeń, akceptowania </w:t>
+        <w:t>mogła w rzetelny sposób kontrolować proces realizacji praktyk. Studenci będą mogli podjąć działanie w celu znalezienia praktyk i złożenia podania, firmy będą mogły wystawić ogłoszenie praktyk, zaakceptować podanie o praktyki lub je odrzucić</w:t>
+      </w:r>
+      <w:r>
+        <w:t>,</w:t>
+      </w:r>
+      <w:r>
+        <w:t xml:space="preserve"> natomiast opiekun praktyk będzie miał wgląd do procesu odbywania się praktyk, będzie miał możliwość dodawania ogłoszeń,</w:t>
+      </w:r>
+      <w:r>
+        <w:t xml:space="preserve"> wysyłania zaproszeń do użytkowników, umożliwiających rejestrację w systemie,</w:t>
+      </w:r>
+      <w:r>
+        <w:t xml:space="preserve"> akceptowania </w:t>
       </w:r>
       <w:r>
         <w:t>praktyk,</w:t>
       </w:r>
       <w:r>
-        <w:t xml:space="preserve"> które wcześniej zostały zatwierdzone przez studenta i firmę a także akceptowania ocen końcowych.</w:t>
+        <w:t xml:space="preserve"> które wcześniej zostały zatwierdzone przez studenta i firmę a także </w:t>
+      </w:r>
+      <w:r>
+        <w:t>możliwość wyświetlenia listy użytkowników firmowych jak i kont założonych przez studentów</w:t>
+      </w:r>
+      <w:r>
+        <w:t>.</w:t>
       </w:r>
     </w:p>
     <w:p>
@@ -2860,7 +2881,10 @@
         <w:t xml:space="preserve"> strukturą aplikacji</w:t>
       </w:r>
       <w:r>
-        <w:t xml:space="preserve"> oraz jej stanem. Do realizacji interfejsu posłużył Bootstrap</w:t>
+        <w:t xml:space="preserve"> oraz jej stanem. Do realizacji interfejsu posłużył </w:t>
+      </w:r>
+      <w:r>
+        <w:t>CSS</w:t>
       </w:r>
       <w:r>
         <w:t>,</w:t>
@@ -3137,10 +3161,13 @@
           <w:b/>
           <w:bCs/>
         </w:rPr>
-        <w:t>Bootstrap</w:t>
-      </w:r>
-      <w:r>
-        <w:t xml:space="preserve"> – biblioteka css, zawierająca pewne rozwiązania i zestaw gotowych styli, ułatwiające tworzenie warstwy graficznej aplikacji klienckiej a także zapewniająca narzędzia służące do ustalania reguł dla elementów aplikacji tak aby aplikacja była responsywna na różnych urządzeniach.</w:t>
+        <w:t>Git</w:t>
+      </w:r>
+      <w:r>
+        <w:t xml:space="preserve"> – system kontroli wersji</w:t>
+      </w:r>
+      <w:r>
+        <w:t>.</w:t>
       </w:r>
     </w:p>
     <w:p>
@@ -3156,13 +3183,10 @@
           <w:b/>
           <w:bCs/>
         </w:rPr>
-        <w:t>Git</w:t>
-      </w:r>
-      <w:r>
-        <w:t xml:space="preserve"> – system kontroli wersji</w:t>
-      </w:r>
-      <w:r>
-        <w:t>.</w:t>
+        <w:t xml:space="preserve">NPM </w:t>
+      </w:r>
+      <w:r>
+        <w:t>– menadżer pakietów i aplikacja wiersza poleceń, służąca do instalowania zależności i zarządzania warstwą kliencką aplikacji.</w:t>
       </w:r>
     </w:p>
     <w:p>
@@ -3178,10 +3202,27 @@
           <w:b/>
           <w:bCs/>
         </w:rPr>
-        <w:t xml:space="preserve">NPM </w:t>
-      </w:r>
-      <w:r>
-        <w:t>– menadżer pakietów i aplikacja wiersza poleceń, służąca do instalowania zależności i zarządzania warstwą kliencką aplikacji.</w:t>
+        <w:t>Gr</w:t>
+      </w:r>
+      <w:r>
+        <w:rPr>
+          <w:b/>
+          <w:bCs/>
+        </w:rPr>
+        <w:t>a</w:t>
+      </w:r>
+      <w:r>
+        <w:rPr>
+          <w:b/>
+          <w:bCs/>
+        </w:rPr>
+        <w:t xml:space="preserve">phQL </w:t>
+      </w:r>
+      <w:r>
+        <w:t>– język zapytań dla API, zastępuje takie rozwiązania jak REST. GraphQL nasłuchuje na jednym adresie URL na który są wysyłane zapytania (Query) i mutacje (Mutation).</w:t>
+      </w:r>
+      <w:r>
+        <w:t xml:space="preserve"> Zezwala aplikacji po stronie klienta na wybór struktury wysyłanych i zwracanych danych. </w:t>
       </w:r>
     </w:p>
     <w:p>
@@ -3197,27 +3238,10 @@
           <w:b/>
           <w:bCs/>
         </w:rPr>
-        <w:t>Gr</w:t>
-      </w:r>
-      <w:r>
-        <w:rPr>
-          <w:b/>
-          <w:bCs/>
-        </w:rPr>
-        <w:t>a</w:t>
-      </w:r>
-      <w:r>
-        <w:rPr>
-          <w:b/>
-          <w:bCs/>
-        </w:rPr>
-        <w:t xml:space="preserve">phQL </w:t>
-      </w:r>
-      <w:r>
-        <w:t>– język zapytań dla API, zastępuje takie rozwiązania jak REST. GraphQL nasłuchuje na jednym adresie URL na który są wysyłane zapytania (Query) i mutacje (Mutation).</w:t>
-      </w:r>
-      <w:r>
-        <w:t xml:space="preserve"> Zezwala aplikacji po stronie klienta na wybór struktury wysyłanych i zwracanych danych. </w:t>
+        <w:t xml:space="preserve">Sequelize </w:t>
+      </w:r>
+      <w:r>
+        <w:t>– ORM zapewniający komunikację z bazą danych i mapowanie klas języka JavaScript na tabele baz danych.</w:t>
       </w:r>
     </w:p>
     <w:p>
@@ -3233,10 +3257,13 @@
           <w:b/>
           <w:bCs/>
         </w:rPr>
-        <w:t xml:space="preserve">Sequelize </w:t>
-      </w:r>
-      <w:r>
-        <w:t>– ORM zapewniający komunikację z bazą danych i mapowanie klas języka JavaScript na tabele baz danych.</w:t>
+        <w:t xml:space="preserve">Apollo GraphQL </w:t>
+      </w:r>
+      <w:r>
+        <w:t>– platforma ułatwiająca korzystanie z języka zapytań GraphQL</w:t>
+      </w:r>
+      <w:r>
+        <w:t>.</w:t>
       </w:r>
     </w:p>
     <w:p>
@@ -3247,15 +3274,320 @@
           <w:numId w:val="1"/>
         </w:numPr>
       </w:pPr>
+      <w:proofErr w:type="spellStart"/>
       <w:r>
         <w:rPr>
           <w:b/>
           <w:bCs/>
         </w:rPr>
-        <w:t xml:space="preserve">Apollo GraphQL </w:t>
-      </w:r>
-      <w:r>
-        <w:t>– platforma ułatwiająca korzystanie z języka zapytań GraphQL</w:t>
+        <w:t>Dayjs</w:t>
+      </w:r>
+      <w:proofErr w:type="spellEnd"/>
+      <w:r>
+        <w:rPr>
+          <w:b/>
+          <w:bCs/>
+        </w:rPr>
+        <w:t xml:space="preserve"> </w:t>
+      </w:r>
+      <w:r>
+        <w:t>– biblioteka umożliwiająca w łatwy sposób, manipulowanie datą i czasem.</w:t>
+      </w:r>
+    </w:p>
+    <w:p>
+      <w:pPr>
+        <w:pStyle w:val="Akapitzlist"/>
+        <w:numPr>
+          <w:ilvl w:val="0"/>
+          <w:numId w:val="1"/>
+        </w:numPr>
+      </w:pPr>
+      <w:proofErr w:type="spellStart"/>
+      <w:r>
+        <w:rPr>
+          <w:b/>
+          <w:bCs/>
+        </w:rPr>
+        <w:t>Recoil</w:t>
+      </w:r>
+      <w:proofErr w:type="spellEnd"/>
+      <w:r>
+        <w:rPr>
+          <w:b/>
+          <w:bCs/>
+        </w:rPr>
+        <w:t xml:space="preserve"> </w:t>
+      </w:r>
+      <w:r>
+        <w:t xml:space="preserve">– </w:t>
+      </w:r>
+      <w:r>
+        <w:t>biblioteka</w:t>
+      </w:r>
+      <w:r>
+        <w:t xml:space="preserve"> rozszerzając</w:t>
+      </w:r>
+      <w:r>
+        <w:t>a</w:t>
+      </w:r>
+      <w:r>
+        <w:t xml:space="preserve"> możliwości </w:t>
+      </w:r>
+      <w:proofErr w:type="spellStart"/>
+      <w:r>
+        <w:t>R</w:t>
+      </w:r>
+      <w:r>
+        <w:t>eacta</w:t>
+      </w:r>
+      <w:proofErr w:type="spellEnd"/>
+      <w:r>
+        <w:t>, pozwalający na manipulowanie i zarządzanie globalnym stanem aplikacji.</w:t>
+      </w:r>
+    </w:p>
+    <w:p>
+      <w:pPr>
+        <w:pStyle w:val="Akapitzlist"/>
+        <w:numPr>
+          <w:ilvl w:val="0"/>
+          <w:numId w:val="1"/>
+        </w:numPr>
+      </w:pPr>
+      <w:r>
+        <w:rPr>
+          <w:b/>
+          <w:bCs/>
+        </w:rPr>
+        <w:t>Validator.js</w:t>
+      </w:r>
+      <w:r>
+        <w:t xml:space="preserve"> – biblioteka do walidacji i sanityzacji danych </w:t>
+      </w:r>
+    </w:p>
+    <w:p>
+      <w:pPr>
+        <w:pStyle w:val="Akapitzlist"/>
+        <w:numPr>
+          <w:ilvl w:val="0"/>
+          <w:numId w:val="1"/>
+        </w:numPr>
+      </w:pPr>
+      <w:proofErr w:type="spellStart"/>
+      <w:r>
+        <w:rPr>
+          <w:b/>
+          <w:bCs/>
+        </w:rPr>
+        <w:t>Jsonwebtoken</w:t>
+      </w:r>
+      <w:proofErr w:type="spellEnd"/>
+      <w:r>
+        <w:rPr>
+          <w:b/>
+          <w:bCs/>
+        </w:rPr>
+        <w:t xml:space="preserve"> – </w:t>
+      </w:r>
+      <w:r>
+        <w:t xml:space="preserve">biblioteka służąca do tworzenia </w:t>
+      </w:r>
+      <w:proofErr w:type="spellStart"/>
+      <w:r>
+        <w:t>tokenów</w:t>
+      </w:r>
+      <w:proofErr w:type="spellEnd"/>
+      <w:r>
+        <w:t xml:space="preserve">, a także ich weryfikacji. </w:t>
+      </w:r>
+    </w:p>
+    <w:p>
+      <w:pPr>
+        <w:pStyle w:val="Akapitzlist"/>
+        <w:numPr>
+          <w:ilvl w:val="0"/>
+          <w:numId w:val="1"/>
+        </w:numPr>
+      </w:pPr>
+      <w:proofErr w:type="spellStart"/>
+      <w:r>
+        <w:rPr>
+          <w:b/>
+          <w:bCs/>
+        </w:rPr>
+        <w:t>Bcrypt</w:t>
+      </w:r>
+      <w:proofErr w:type="spellEnd"/>
+      <w:r>
+        <w:rPr>
+          <w:b/>
+          <w:bCs/>
+        </w:rPr>
+        <w:t xml:space="preserve"> –</w:t>
+      </w:r>
+      <w:r>
+        <w:t xml:space="preserve"> biblioteka służąca do has</w:t>
+      </w:r>
+      <w:r>
+        <w:t>z</w:t>
+      </w:r>
+      <w:r>
+        <w:t xml:space="preserve">owania </w:t>
+      </w:r>
+      <w:r>
+        <w:t>danych wrażliwych, takich jak np. hasła użytkowników</w:t>
+      </w:r>
+      <w:r>
+        <w:t>.</w:t>
+      </w:r>
+      <w:r>
+        <w:t xml:space="preserve">  </w:t>
+      </w:r>
+    </w:p>
+    <w:p>
+      <w:pPr>
+        <w:pStyle w:val="Akapitzlist"/>
+        <w:numPr>
+          <w:ilvl w:val="0"/>
+          <w:numId w:val="1"/>
+        </w:numPr>
+      </w:pPr>
+      <w:proofErr w:type="spellStart"/>
+      <w:r>
+        <w:rPr>
+          <w:b/>
+          <w:bCs/>
+        </w:rPr>
+        <w:t>Nodemailer</w:t>
+      </w:r>
+      <w:proofErr w:type="spellEnd"/>
+      <w:r>
+        <w:rPr>
+          <w:b/>
+          <w:bCs/>
+        </w:rPr>
+        <w:t xml:space="preserve"> –</w:t>
+      </w:r>
+      <w:r>
+        <w:t xml:space="preserve"> pakiet umożliwiający łączenie z klientem pocztowym, a następnie wysyłanie maili z poziomu kodu aplikacji. Dzięki niemu można obsłużyć automatyczne wysyłanie zaproszeń do rejestracji z poziomu aplikacji.</w:t>
+      </w:r>
+    </w:p>
+    <w:p>
+      <w:pPr>
+        <w:pStyle w:val="Akapitzlist"/>
+        <w:numPr>
+          <w:ilvl w:val="0"/>
+          <w:numId w:val="1"/>
+        </w:numPr>
+      </w:pPr>
+      <w:proofErr w:type="spellStart"/>
+      <w:r>
+        <w:rPr>
+          <w:b/>
+          <w:bCs/>
+        </w:rPr>
+        <w:lastRenderedPageBreak/>
+        <w:t>Material</w:t>
+      </w:r>
+      <w:proofErr w:type="spellEnd"/>
+      <w:r>
+        <w:rPr>
+          <w:b/>
+          <w:bCs/>
+        </w:rPr>
+        <w:t xml:space="preserve"> UI –</w:t>
+      </w:r>
+      <w:r>
+        <w:t xml:space="preserve"> </w:t>
+      </w:r>
+      <w:r>
+        <w:t xml:space="preserve">biblioteka </w:t>
+      </w:r>
+      <w:r>
+        <w:t xml:space="preserve">komponentów stworzonych dla </w:t>
+      </w:r>
+      <w:proofErr w:type="spellStart"/>
+      <w:r>
+        <w:t>Reacta</w:t>
+      </w:r>
+      <w:proofErr w:type="spellEnd"/>
+      <w:r>
+        <w:t>, zawierająca pewne rozwiązania i zestaw gotowych styli, ułatwiające tworzenie warstwy graficznej aplikacji klienckiej</w:t>
+      </w:r>
+      <w:r>
+        <w:t xml:space="preserve">. </w:t>
+      </w:r>
+    </w:p>
+    <w:p>
+      <w:pPr>
+        <w:pStyle w:val="Akapitzlist"/>
+        <w:numPr>
+          <w:ilvl w:val="0"/>
+          <w:numId w:val="1"/>
+        </w:numPr>
+      </w:pPr>
+      <w:proofErr w:type="spellStart"/>
+      <w:r>
+        <w:rPr>
+          <w:b/>
+          <w:bCs/>
+        </w:rPr>
+        <w:t>Webpack</w:t>
+      </w:r>
+      <w:proofErr w:type="spellEnd"/>
+      <w:r>
+        <w:rPr>
+          <w:b/>
+          <w:bCs/>
+        </w:rPr>
+        <w:t xml:space="preserve"> –</w:t>
+      </w:r>
+      <w:r>
+        <w:t xml:space="preserve"> biblioteka umożliwiająca dzielenie kodu aplikacji na pakiety, dzięki temu łatwiej jest zarządzać kodem aplikacji i dzielić ją na mniejsze części i pliki.</w:t>
+      </w:r>
+    </w:p>
+    <w:p>
+      <w:pPr>
+        <w:pStyle w:val="Akapitzlist"/>
+        <w:numPr>
+          <w:ilvl w:val="0"/>
+          <w:numId w:val="1"/>
+        </w:numPr>
+      </w:pPr>
+      <w:r>
+        <w:rPr>
+          <w:b/>
+          <w:bCs/>
+        </w:rPr>
+        <w:t xml:space="preserve">CSS </w:t>
+      </w:r>
+      <w:proofErr w:type="spellStart"/>
+      <w:r>
+        <w:rPr>
+          <w:b/>
+          <w:bCs/>
+        </w:rPr>
+        <w:t>Modules</w:t>
+      </w:r>
+      <w:proofErr w:type="spellEnd"/>
+      <w:r>
+        <w:rPr>
+          <w:b/>
+          <w:bCs/>
+        </w:rPr>
+        <w:t xml:space="preserve"> </w:t>
+      </w:r>
+      <w:r>
+        <w:rPr>
+          <w:b/>
+          <w:bCs/>
+        </w:rPr>
+        <w:t>–</w:t>
+      </w:r>
+      <w:r>
+        <w:t xml:space="preserve"> </w:t>
+      </w:r>
+      <w:r>
+        <w:t>podejście do dzielenia styli CSS na moduły, polegające na generowaniu unikalnego id dla każdej klasy, dzięki czemu możemy tworzyć te same nazwy klas i przypisywać je do różnych komponentów.</w:t>
       </w:r>
     </w:p>
     <w:p>
@@ -3307,10 +3639,10 @@
           <w:noProof/>
         </w:rPr>
         <w:drawing>
-          <wp:inline distT="0" distB="0" distL="0" distR="0" wp14:anchorId="66E2DD7B" wp14:editId="2EA75AEA">
-            <wp:extent cx="5755640" cy="4027805"/>
+          <wp:inline distT="0" distB="0" distL="0" distR="0" wp14:anchorId="78E2B5D7" wp14:editId="74A21FC5">
+            <wp:extent cx="5753100" cy="7486650"/>
             <wp:effectExtent l="0" t="0" r="0" b="0"/>
-            <wp:docPr id="1" name="Obraz 1"/>
+            <wp:docPr id="4" name="Obraz 4"/>
             <wp:cNvGraphicFramePr>
               <a:graphicFrameLocks xmlns:a="http://schemas.openxmlformats.org/drawingml/2006/main" noChangeAspect="1"/>
             </wp:cNvGraphicFramePr>
@@ -3318,7 +3650,7 @@
               <a:graphicData uri="http://schemas.openxmlformats.org/drawingml/2006/picture">
                 <pic:pic xmlns:pic="http://schemas.openxmlformats.org/drawingml/2006/picture">
                   <pic:nvPicPr>
-                    <pic:cNvPr id="0" name="Picture 1"/>
+                    <pic:cNvPr id="0" name="Picture 2"/>
                     <pic:cNvPicPr>
                       <a:picLocks noChangeAspect="1" noChangeArrowheads="1"/>
                     </pic:cNvPicPr>
@@ -3339,7 +3671,7 @@
                   <pic:spPr bwMode="auto">
                     <a:xfrm>
                       <a:off x="0" y="0"/>
-                      <a:ext cx="5755640" cy="4027805"/>
+                      <a:ext cx="5753100" cy="7486650"/>
                     </a:xfrm>
                     <a:prstGeom prst="rect">
                       <a:avLst/>
@@ -8994,6 +9326,11 @@
           <w:ilvl w:val="0"/>
           <w:numId w:val="9"/>
         </w:numPr>
+        <w:rPr>
+          <w:rStyle w:val="Hipercze"/>
+          <w:color w:val="auto"/>
+          <w:u w:val="none"/>
+        </w:rPr>
       </w:pPr>
       <w:hyperlink r:id="rId20" w:history="1">
         <w:r>
@@ -9004,8 +9341,168 @@
         </w:r>
       </w:hyperlink>
     </w:p>
+    <w:p>
+      <w:pPr>
+        <w:pStyle w:val="Akapitzlist"/>
+        <w:numPr>
+          <w:ilvl w:val="0"/>
+          <w:numId w:val="9"/>
+        </w:numPr>
+      </w:pPr>
+      <w:r>
+        <w:t xml:space="preserve"> </w:t>
+      </w:r>
+      <w:hyperlink r:id="rId21" w:history="1">
+        <w:r>
+          <w:rPr>
+            <w:rStyle w:val="Hipercze"/>
+          </w:rPr>
+          <w:t>https://day.js.org/docs/en/installation/installation</w:t>
+        </w:r>
+      </w:hyperlink>
+    </w:p>
+    <w:p>
+      <w:pPr>
+        <w:pStyle w:val="Akapitzlist"/>
+        <w:numPr>
+          <w:ilvl w:val="0"/>
+          <w:numId w:val="9"/>
+        </w:numPr>
+      </w:pPr>
+      <w:r>
+        <w:t xml:space="preserve"> </w:t>
+      </w:r>
+      <w:hyperlink r:id="rId22" w:history="1">
+        <w:r>
+          <w:rPr>
+            <w:rStyle w:val="Hipercze"/>
+          </w:rPr>
+          <w:t>https://material-ui.com/getting-started/usage/</w:t>
+        </w:r>
+      </w:hyperlink>
+    </w:p>
+    <w:p>
+      <w:pPr>
+        <w:pStyle w:val="Akapitzlist"/>
+        <w:numPr>
+          <w:ilvl w:val="0"/>
+          <w:numId w:val="9"/>
+        </w:numPr>
+      </w:pPr>
+      <w:r>
+        <w:t xml:space="preserve"> </w:t>
+      </w:r>
+      <w:hyperlink r:id="rId23" w:history="1">
+        <w:r>
+          <w:rPr>
+            <w:rStyle w:val="Hipercze"/>
+          </w:rPr>
+          <w:t>https://www.npmjs.com/package/validator</w:t>
+        </w:r>
+      </w:hyperlink>
+    </w:p>
+    <w:p>
+      <w:pPr>
+        <w:pStyle w:val="Akapitzlist"/>
+        <w:numPr>
+          <w:ilvl w:val="0"/>
+          <w:numId w:val="9"/>
+        </w:numPr>
+      </w:pPr>
+      <w:r>
+        <w:t xml:space="preserve"> </w:t>
+      </w:r>
+      <w:hyperlink r:id="rId24" w:history="1">
+        <w:r>
+          <w:rPr>
+            <w:rStyle w:val="Hipercze"/>
+          </w:rPr>
+          <w:t>https://www.npmjs.com/package/bcrypt</w:t>
+        </w:r>
+      </w:hyperlink>
+    </w:p>
+    <w:p>
+      <w:pPr>
+        <w:pStyle w:val="Akapitzlist"/>
+        <w:numPr>
+          <w:ilvl w:val="0"/>
+          <w:numId w:val="9"/>
+        </w:numPr>
+      </w:pPr>
+      <w:r>
+        <w:t xml:space="preserve"> </w:t>
+      </w:r>
+      <w:hyperlink r:id="rId25" w:history="1">
+        <w:r>
+          <w:rPr>
+            <w:rStyle w:val="Hipercze"/>
+          </w:rPr>
+          <w:t>https://www.npmjs.com/package/jsonwebtoken</w:t>
+        </w:r>
+      </w:hyperlink>
+    </w:p>
+    <w:p>
+      <w:pPr>
+        <w:pStyle w:val="Akapitzlist"/>
+        <w:numPr>
+          <w:ilvl w:val="0"/>
+          <w:numId w:val="9"/>
+        </w:numPr>
+      </w:pPr>
+      <w:r>
+        <w:t xml:space="preserve"> </w:t>
+      </w:r>
+      <w:hyperlink r:id="rId26" w:history="1">
+        <w:r>
+          <w:rPr>
+            <w:rStyle w:val="Hipercze"/>
+          </w:rPr>
+          <w:t>https://recoiljs.org/docs/introduction/installation</w:t>
+        </w:r>
+      </w:hyperlink>
+    </w:p>
+    <w:p>
+      <w:pPr>
+        <w:pStyle w:val="Akapitzlist"/>
+        <w:numPr>
+          <w:ilvl w:val="0"/>
+          <w:numId w:val="9"/>
+        </w:numPr>
+      </w:pPr>
+      <w:r>
+        <w:t xml:space="preserve"> </w:t>
+      </w:r>
+      <w:hyperlink r:id="rId27" w:history="1">
+        <w:r>
+          <w:rPr>
+            <w:rStyle w:val="Hipercze"/>
+          </w:rPr>
+          <w:t>https://nodemailer.com/usage/</w:t>
+        </w:r>
+      </w:hyperlink>
+    </w:p>
+    <w:p>
+      <w:pPr>
+        <w:pStyle w:val="Akapitzlist"/>
+        <w:numPr>
+          <w:ilvl w:val="0"/>
+          <w:numId w:val="9"/>
+        </w:numPr>
+      </w:pPr>
+      <w:r>
+        <w:t xml:space="preserve"> </w:t>
+      </w:r>
+      <w:hyperlink r:id="rId28" w:history="1">
+        <w:r>
+          <w:rPr>
+            <w:rStyle w:val="Hipercze"/>
+          </w:rPr>
+          <w:t>https://webpack.js.org/configuration/</w:t>
+        </w:r>
+      </w:hyperlink>
+    </w:p>
     <w:sectPr>
-      <w:footerReference w:type="default" r:id="rId21"/>
+      <w:footerReference w:type="default" r:id="rId29"/>
       <w:pgSz w:w="11906" w:h="16838"/>
       <w:pgMar w:top="1417" w:right="1417" w:bottom="1417" w:left="1417" w:header="708" w:footer="708" w:gutter="0"/>
       <w:pgNumType w:start="0"/>
@@ -9018,7 +9515,7 @@
 </file>
 
 <file path=word/endnotes.xml><?xml version="1.0" encoding="utf-8"?>
-<w:endnotes xmlns:wpc="http://schemas.microsoft.com/office/word/2010/wordprocessingCanvas" xmlns:cx="http://schemas.microsoft.com/office/drawing/2014/chartex" xmlns:cx1="http://schemas.microsoft.com/office/drawing/2015/9/8/chartex" xmlns:cx2="http://schemas.microsoft.com/office/drawing/2015/10/21/chartex" xmlns:cx3="http://schemas.microsoft.com/office/drawing/2016/5/9/chartex" xmlns:cx4="http://schemas.microsoft.com/office/drawing/2016/5/10/chartex" xmlns:cx5="http://schemas.microsoft.com/office/drawing/2016/5/11/chartex" xmlns:cx6="http://schemas.microsoft.com/office/drawing/2016/5/12/chartex" xmlns:cx7="http://schemas.microsoft.com/office/drawing/2016/5/13/chartex" xmlns:cx8="http://schemas.microsoft.com/office/drawing/2016/5/14/chartex" xmlns:mc="http://schemas.openxmlformats.org/markup-compatibility/2006" xmlns:aink="http://schemas.microsoft.com/office/drawing/2016/ink" xmlns:am3d="http://schemas.microsoft.com/office/drawing/2017/model3d" xmlns:o="urn:schemas-microsoft-com:office:office" xmlns:r="http://schemas.openxmlformats.org/officeDocument/2006/relationships" xmlns:m="http://schemas.openxmlformats.org/officeDocument/2006/math" xmlns:v="urn:schemas-microsoft-com:vml" xmlns:wp14="http://schemas.microsoft.com/office/word/2010/wordprocessingDrawing" xmlns:wp="http://schemas.openxmlformats.org/drawingml/2006/wordprocessingDrawing" xmlns:w10="urn:schemas-microsoft-com:office:word" xmlns:w="http://schemas.openxmlformats.org/wordprocessingml/2006/main" xmlns:w14="http://schemas.microsoft.com/office/word/2010/wordml" xmlns:w15="http://schemas.microsoft.com/office/word/2012/wordml" xmlns:w16cex="http://schemas.microsoft.com/office/word/2018/wordml/cex" xmlns:w16cid="http://schemas.microsoft.com/office/word/2016/wordml/cid" xmlns:w16="http://schemas.microsoft.com/office/word/2018/wordml" xmlns:w16se="http://schemas.microsoft.com/office/word/2015/wordml/symex" xmlns:wpg="http://schemas.microsoft.com/office/word/2010/wordprocessingGroup" xmlns:wpi="http://schemas.microsoft.com/office/word/2010/wordprocessingInk" xmlns:wne="http://schemas.microsoft.com/office/word/2006/wordml" xmlns:wps="http://schemas.microsoft.com/office/word/2010/wordprocessingShape" mc:Ignorable="w14 w15 w16se w16cid w16 w16cex wp14">
+<w:endnotes xmlns:wpc="http://schemas.microsoft.com/office/word/2010/wordprocessingCanvas" xmlns:cx="http://schemas.microsoft.com/office/drawing/2014/chartex" xmlns:cx1="http://schemas.microsoft.com/office/drawing/2015/9/8/chartex" xmlns:cx2="http://schemas.microsoft.com/office/drawing/2015/10/21/chartex" xmlns:cx3="http://schemas.microsoft.com/office/drawing/2016/5/9/chartex" xmlns:cx4="http://schemas.microsoft.com/office/drawing/2016/5/10/chartex" xmlns:cx5="http://schemas.microsoft.com/office/drawing/2016/5/11/chartex" xmlns:cx6="http://schemas.microsoft.com/office/drawing/2016/5/12/chartex" xmlns:cx7="http://schemas.microsoft.com/office/drawing/2016/5/13/chartex" xmlns:cx8="http://schemas.microsoft.com/office/drawing/2016/5/14/chartex" xmlns:mc="http://schemas.openxmlformats.org/markup-compatibility/2006" xmlns:aink="http://schemas.microsoft.com/office/drawing/2016/ink" xmlns:am3d="http://schemas.microsoft.com/office/drawing/2017/model3d" xmlns:o="urn:schemas-microsoft-com:office:office" xmlns:r="http://schemas.openxmlformats.org/officeDocument/2006/relationships" xmlns:m="http://schemas.openxmlformats.org/officeDocument/2006/math" xmlns:v="urn:schemas-microsoft-com:vml" xmlns:wp14="http://schemas.microsoft.com/office/word/2010/wordprocessingDrawing" xmlns:wp="http://schemas.openxmlformats.org/drawingml/2006/wordprocessingDrawing" xmlns:w10="urn:schemas-microsoft-com:office:word" xmlns:w="http://schemas.openxmlformats.org/wordprocessingml/2006/main" xmlns:w14="http://schemas.microsoft.com/office/word/2010/wordml" xmlns:w15="http://schemas.microsoft.com/office/word/2012/wordml" xmlns:w16cex="http://schemas.microsoft.com/office/word/2018/wordml/cex" xmlns:w16cid="http://schemas.microsoft.com/office/word/2016/wordml/cid" xmlns:w16="http://schemas.microsoft.com/office/word/2018/wordml" xmlns:w16sdtdh="http://schemas.microsoft.com/office/word/2020/wordml/sdtdatahash" xmlns:w16se="http://schemas.microsoft.com/office/word/2015/wordml/symex" xmlns:wpg="http://schemas.microsoft.com/office/word/2010/wordprocessingGroup" xmlns:wpi="http://schemas.microsoft.com/office/word/2010/wordprocessingInk" xmlns:wne="http://schemas.microsoft.com/office/word/2006/wordml" xmlns:wps="http://schemas.microsoft.com/office/word/2010/wordprocessingShape" mc:Ignorable="w14 w15 w16se w16cid w16 w16cex w16sdtdh wp14">
   <w:endnote w:type="separator" w:id="-1">
     <w:p>
       <w:pPr>
@@ -9043,7 +9540,7 @@
 </file>
 
 <file path=word/footer1.xml><?xml version="1.0" encoding="utf-8"?>
-<w:ftr xmlns:wpc="http://schemas.microsoft.com/office/word/2010/wordprocessingCanvas" xmlns:cx="http://schemas.microsoft.com/office/drawing/2014/chartex" xmlns:cx1="http://schemas.microsoft.com/office/drawing/2015/9/8/chartex" xmlns:cx2="http://schemas.microsoft.com/office/drawing/2015/10/21/chartex" xmlns:cx3="http://schemas.microsoft.com/office/drawing/2016/5/9/chartex" xmlns:cx4="http://schemas.microsoft.com/office/drawing/2016/5/10/chartex" xmlns:cx5="http://schemas.microsoft.com/office/drawing/2016/5/11/chartex" xmlns:cx6="http://schemas.microsoft.com/office/drawing/2016/5/12/chartex" xmlns:cx7="http://schemas.microsoft.com/office/drawing/2016/5/13/chartex" xmlns:cx8="http://schemas.microsoft.com/office/drawing/2016/5/14/chartex" xmlns:mc="http://schemas.openxmlformats.org/markup-compatibility/2006" xmlns:aink="http://schemas.microsoft.com/office/drawing/2016/ink" xmlns:am3d="http://schemas.microsoft.com/office/drawing/2017/model3d" xmlns:o="urn:schemas-microsoft-com:office:office" xmlns:r="http://schemas.openxmlformats.org/officeDocument/2006/relationships" xmlns:m="http://schemas.openxmlformats.org/officeDocument/2006/math" xmlns:v="urn:schemas-microsoft-com:vml" xmlns:wp14="http://schemas.microsoft.com/office/word/2010/wordprocessingDrawing" xmlns:wp="http://schemas.openxmlformats.org/drawingml/2006/wordprocessingDrawing" xmlns:w10="urn:schemas-microsoft-com:office:word" xmlns:w="http://schemas.openxmlformats.org/wordprocessingml/2006/main" xmlns:w14="http://schemas.microsoft.com/office/word/2010/wordml" xmlns:w15="http://schemas.microsoft.com/office/word/2012/wordml" xmlns:w16cex="http://schemas.microsoft.com/office/word/2018/wordml/cex" xmlns:w16cid="http://schemas.microsoft.com/office/word/2016/wordml/cid" xmlns:w16="http://schemas.microsoft.com/office/word/2018/wordml" xmlns:w16se="http://schemas.microsoft.com/office/word/2015/wordml/symex" xmlns:wpg="http://schemas.microsoft.com/office/word/2010/wordprocessingGroup" xmlns:wpi="http://schemas.microsoft.com/office/word/2010/wordprocessingInk" xmlns:wne="http://schemas.microsoft.com/office/word/2006/wordml" xmlns:wps="http://schemas.microsoft.com/office/word/2010/wordprocessingShape" mc:Ignorable="w14 w15 w16se w16cid w16 w16cex wp14">
+<w:ftr xmlns:wpc="http://schemas.microsoft.com/office/word/2010/wordprocessingCanvas" xmlns:cx="http://schemas.microsoft.com/office/drawing/2014/chartex" xmlns:cx1="http://schemas.microsoft.com/office/drawing/2015/9/8/chartex" xmlns:cx2="http://schemas.microsoft.com/office/drawing/2015/10/21/chartex" xmlns:cx3="http://schemas.microsoft.com/office/drawing/2016/5/9/chartex" xmlns:cx4="http://schemas.microsoft.com/office/drawing/2016/5/10/chartex" xmlns:cx5="http://schemas.microsoft.com/office/drawing/2016/5/11/chartex" xmlns:cx6="http://schemas.microsoft.com/office/drawing/2016/5/12/chartex" xmlns:cx7="http://schemas.microsoft.com/office/drawing/2016/5/13/chartex" xmlns:cx8="http://schemas.microsoft.com/office/drawing/2016/5/14/chartex" xmlns:mc="http://schemas.openxmlformats.org/markup-compatibility/2006" xmlns:aink="http://schemas.microsoft.com/office/drawing/2016/ink" xmlns:am3d="http://schemas.microsoft.com/office/drawing/2017/model3d" xmlns:o="urn:schemas-microsoft-com:office:office" xmlns:r="http://schemas.openxmlformats.org/officeDocument/2006/relationships" xmlns:m="http://schemas.openxmlformats.org/officeDocument/2006/math" xmlns:v="urn:schemas-microsoft-com:vml" xmlns:wp14="http://schemas.microsoft.com/office/word/2010/wordprocessingDrawing" xmlns:wp="http://schemas.openxmlformats.org/drawingml/2006/wordprocessingDrawing" xmlns:w10="urn:schemas-microsoft-com:office:word" xmlns:w="http://schemas.openxmlformats.org/wordprocessingml/2006/main" xmlns:w14="http://schemas.microsoft.com/office/word/2010/wordml" xmlns:w15="http://schemas.microsoft.com/office/word/2012/wordml" xmlns:w16cex="http://schemas.microsoft.com/office/word/2018/wordml/cex" xmlns:w16cid="http://schemas.microsoft.com/office/word/2016/wordml/cid" xmlns:w16="http://schemas.microsoft.com/office/word/2018/wordml" xmlns:w16sdtdh="http://schemas.microsoft.com/office/word/2020/wordml/sdtdatahash" xmlns:w16se="http://schemas.microsoft.com/office/word/2015/wordml/symex" xmlns:wpg="http://schemas.microsoft.com/office/word/2010/wordprocessingGroup" xmlns:wpi="http://schemas.microsoft.com/office/word/2010/wordprocessingInk" xmlns:wne="http://schemas.microsoft.com/office/word/2006/wordml" xmlns:wps="http://schemas.microsoft.com/office/word/2010/wordprocessingShape" mc:Ignorable="w14 w15 w16se w16cid w16 w16cex w16sdtdh wp14">
   <w:sdt>
     <w:sdtPr>
       <w:id w:val="746307631"/>
@@ -9086,7 +9583,7 @@
 </file>
 
 <file path=word/footnotes.xml><?xml version="1.0" encoding="utf-8"?>
-<w:footnotes xmlns:wpc="http://schemas.microsoft.com/office/word/2010/wordprocessingCanvas" xmlns:cx="http://schemas.microsoft.com/office/drawing/2014/chartex" xmlns:cx1="http://schemas.microsoft.com/office/drawing/2015/9/8/chartex" xmlns:cx2="http://schemas.microsoft.com/office/drawing/2015/10/21/chartex" xmlns:cx3="http://schemas.microsoft.com/office/drawing/2016/5/9/chartex" xmlns:cx4="http://schemas.microsoft.com/office/drawing/2016/5/10/chartex" xmlns:cx5="http://schemas.microsoft.com/office/drawing/2016/5/11/chartex" xmlns:cx6="http://schemas.microsoft.com/office/drawing/2016/5/12/chartex" xmlns:cx7="http://schemas.microsoft.com/office/drawing/2016/5/13/chartex" xmlns:cx8="http://schemas.microsoft.com/office/drawing/2016/5/14/chartex" xmlns:mc="http://schemas.openxmlformats.org/markup-compatibility/2006" xmlns:aink="http://schemas.microsoft.com/office/drawing/2016/ink" xmlns:am3d="http://schemas.microsoft.com/office/drawing/2017/model3d" xmlns:o="urn:schemas-microsoft-com:office:office" xmlns:r="http://schemas.openxmlformats.org/officeDocument/2006/relationships" xmlns:m="http://schemas.openxmlformats.org/officeDocument/2006/math" xmlns:v="urn:schemas-microsoft-com:vml" xmlns:wp14="http://schemas.microsoft.com/office/word/2010/wordprocessingDrawing" xmlns:wp="http://schemas.openxmlformats.org/drawingml/2006/wordprocessingDrawing" xmlns:w10="urn:schemas-microsoft-com:office:word" xmlns:w="http://schemas.openxmlformats.org/wordprocessingml/2006/main" xmlns:w14="http://schemas.microsoft.com/office/word/2010/wordml" xmlns:w15="http://schemas.microsoft.com/office/word/2012/wordml" xmlns:w16cex="http://schemas.microsoft.com/office/word/2018/wordml/cex" xmlns:w16cid="http://schemas.microsoft.com/office/word/2016/wordml/cid" xmlns:w16="http://schemas.microsoft.com/office/word/2018/wordml" xmlns:w16se="http://schemas.microsoft.com/office/word/2015/wordml/symex" xmlns:wpg="http://schemas.microsoft.com/office/word/2010/wordprocessingGroup" xmlns:wpi="http://schemas.microsoft.com/office/word/2010/wordprocessingInk" xmlns:wne="http://schemas.microsoft.com/office/word/2006/wordml" xmlns:wps="http://schemas.microsoft.com/office/word/2010/wordprocessingShape" mc:Ignorable="w14 w15 w16se w16cid w16 w16cex wp14">
+<w:footnotes xmlns:wpc="http://schemas.microsoft.com/office/word/2010/wordprocessingCanvas" xmlns:cx="http://schemas.microsoft.com/office/drawing/2014/chartex" xmlns:cx1="http://schemas.microsoft.com/office/drawing/2015/9/8/chartex" xmlns:cx2="http://schemas.microsoft.com/office/drawing/2015/10/21/chartex" xmlns:cx3="http://schemas.microsoft.com/office/drawing/2016/5/9/chartex" xmlns:cx4="http://schemas.microsoft.com/office/drawing/2016/5/10/chartex" xmlns:cx5="http://schemas.microsoft.com/office/drawing/2016/5/11/chartex" xmlns:cx6="http://schemas.microsoft.com/office/drawing/2016/5/12/chartex" xmlns:cx7="http://schemas.microsoft.com/office/drawing/2016/5/13/chartex" xmlns:cx8="http://schemas.microsoft.com/office/drawing/2016/5/14/chartex" xmlns:mc="http://schemas.openxmlformats.org/markup-compatibility/2006" xmlns:aink="http://schemas.microsoft.com/office/drawing/2016/ink" xmlns:am3d="http://schemas.microsoft.com/office/drawing/2017/model3d" xmlns:o="urn:schemas-microsoft-com:office:office" xmlns:r="http://schemas.openxmlformats.org/officeDocument/2006/relationships" xmlns:m="http://schemas.openxmlformats.org/officeDocument/2006/math" xmlns:v="urn:schemas-microsoft-com:vml" xmlns:wp14="http://schemas.microsoft.com/office/word/2010/wordprocessingDrawing" xmlns:wp="http://schemas.openxmlformats.org/drawingml/2006/wordprocessingDrawing" xmlns:w10="urn:schemas-microsoft-com:office:word" xmlns:w="http://schemas.openxmlformats.org/wordprocessingml/2006/main" xmlns:w14="http://schemas.microsoft.com/office/word/2010/wordml" xmlns:w15="http://schemas.microsoft.com/office/word/2012/wordml" xmlns:w16cex="http://schemas.microsoft.com/office/word/2018/wordml/cex" xmlns:w16cid="http://schemas.microsoft.com/office/word/2016/wordml/cid" xmlns:w16="http://schemas.microsoft.com/office/word/2018/wordml" xmlns:w16sdtdh="http://schemas.microsoft.com/office/word/2020/wordml/sdtdatahash" xmlns:w16se="http://schemas.microsoft.com/office/word/2015/wordml/symex" xmlns:wpg="http://schemas.microsoft.com/office/word/2010/wordprocessingGroup" xmlns:wpi="http://schemas.microsoft.com/office/word/2010/wordprocessingInk" xmlns:wne="http://schemas.microsoft.com/office/word/2006/wordml" xmlns:wps="http://schemas.microsoft.com/office/word/2010/wordprocessingShape" mc:Ignorable="w14 w15 w16se w16cid w16 w16cex w16sdtdh wp14">
   <w:footnote w:type="separator" w:id="-1">
     <w:p>
       <w:pPr>
@@ -9111,7 +9608,7 @@
 </file>
 
 <file path=word/numbering.xml><?xml version="1.0" encoding="utf-8"?>
-<w:numbering xmlns:wpc="http://schemas.microsoft.com/office/word/2010/wordprocessingCanvas" xmlns:cx="http://schemas.microsoft.com/office/drawing/2014/chartex" xmlns:cx1="http://schemas.microsoft.com/office/drawing/2015/9/8/chartex" xmlns:cx2="http://schemas.microsoft.com/office/drawing/2015/10/21/chartex" xmlns:cx3="http://schemas.microsoft.com/office/drawing/2016/5/9/chartex" xmlns:cx4="http://schemas.microsoft.com/office/drawing/2016/5/10/chartex" xmlns:cx5="http://schemas.microsoft.com/office/drawing/2016/5/11/chartex" xmlns:cx6="http://schemas.microsoft.com/office/drawing/2016/5/12/chartex" xmlns:cx7="http://schemas.microsoft.com/office/drawing/2016/5/13/chartex" xmlns:cx8="http://schemas.microsoft.com/office/drawing/2016/5/14/chartex" xmlns:mc="http://schemas.openxmlformats.org/markup-compatibility/2006" xmlns:aink="http://schemas.microsoft.com/office/drawing/2016/ink" xmlns:am3d="http://schemas.microsoft.com/office/drawing/2017/model3d" xmlns:o="urn:schemas-microsoft-com:office:office" xmlns:r="http://schemas.openxmlformats.org/officeDocument/2006/relationships" xmlns:m="http://schemas.openxmlformats.org/officeDocument/2006/math" xmlns:v="urn:schemas-microsoft-com:vml" xmlns:wp14="http://schemas.microsoft.com/office/word/2010/wordprocessingDrawing" xmlns:wp="http://schemas.openxmlformats.org/drawingml/2006/wordprocessingDrawing" xmlns:w10="urn:schemas-microsoft-com:office:word" xmlns:w="http://schemas.openxmlformats.org/wordprocessingml/2006/main" xmlns:w14="http://schemas.microsoft.com/office/word/2010/wordml" xmlns:w15="http://schemas.microsoft.com/office/word/2012/wordml" xmlns:w16cex="http://schemas.microsoft.com/office/word/2018/wordml/cex" xmlns:w16cid="http://schemas.microsoft.com/office/word/2016/wordml/cid" xmlns:w16="http://schemas.microsoft.com/office/word/2018/wordml" xmlns:w16se="http://schemas.microsoft.com/office/word/2015/wordml/symex" xmlns:wpg="http://schemas.microsoft.com/office/word/2010/wordprocessingGroup" xmlns:wpi="http://schemas.microsoft.com/office/word/2010/wordprocessingInk" xmlns:wne="http://schemas.microsoft.com/office/word/2006/wordml" xmlns:wps="http://schemas.microsoft.com/office/word/2010/wordprocessingShape" mc:Ignorable="w14 w15 w16se w16cid w16 w16cex wp14">
+<w:numbering xmlns:wpc="http://schemas.microsoft.com/office/word/2010/wordprocessingCanvas" xmlns:cx="http://schemas.microsoft.com/office/drawing/2014/chartex" xmlns:cx1="http://schemas.microsoft.com/office/drawing/2015/9/8/chartex" xmlns:cx2="http://schemas.microsoft.com/office/drawing/2015/10/21/chartex" xmlns:cx3="http://schemas.microsoft.com/office/drawing/2016/5/9/chartex" xmlns:cx4="http://schemas.microsoft.com/office/drawing/2016/5/10/chartex" xmlns:cx5="http://schemas.microsoft.com/office/drawing/2016/5/11/chartex" xmlns:cx6="http://schemas.microsoft.com/office/drawing/2016/5/12/chartex" xmlns:cx7="http://schemas.microsoft.com/office/drawing/2016/5/13/chartex" xmlns:cx8="http://schemas.microsoft.com/office/drawing/2016/5/14/chartex" xmlns:mc="http://schemas.openxmlformats.org/markup-compatibility/2006" xmlns:aink="http://schemas.microsoft.com/office/drawing/2016/ink" xmlns:am3d="http://schemas.microsoft.com/office/drawing/2017/model3d" xmlns:o="urn:schemas-microsoft-com:office:office" xmlns:r="http://schemas.openxmlformats.org/officeDocument/2006/relationships" xmlns:m="http://schemas.openxmlformats.org/officeDocument/2006/math" xmlns:v="urn:schemas-microsoft-com:vml" xmlns:wp14="http://schemas.microsoft.com/office/word/2010/wordprocessingDrawing" xmlns:wp="http://schemas.openxmlformats.org/drawingml/2006/wordprocessingDrawing" xmlns:w10="urn:schemas-microsoft-com:office:word" xmlns:w="http://schemas.openxmlformats.org/wordprocessingml/2006/main" xmlns:w14="http://schemas.microsoft.com/office/word/2010/wordml" xmlns:w15="http://schemas.microsoft.com/office/word/2012/wordml" xmlns:w16cex="http://schemas.microsoft.com/office/word/2018/wordml/cex" xmlns:w16cid="http://schemas.microsoft.com/office/word/2016/wordml/cid" xmlns:w16="http://schemas.microsoft.com/office/word/2018/wordml" xmlns:w16sdtdh="http://schemas.microsoft.com/office/word/2020/wordml/sdtdatahash" xmlns:w16se="http://schemas.microsoft.com/office/word/2015/wordml/symex" xmlns:wpg="http://schemas.microsoft.com/office/word/2010/wordprocessingGroup" xmlns:wpi="http://schemas.microsoft.com/office/word/2010/wordprocessingInk" xmlns:wne="http://schemas.microsoft.com/office/word/2006/wordml" xmlns:wps="http://schemas.microsoft.com/office/word/2010/wordprocessingShape" mc:Ignorable="w14 w15 w16se w16cid w16 w16cex w16sdtdh wp14">
   <w:abstractNum w:abstractNumId="0" w15:restartNumberingAfterBreak="0">
     <w:nsid w:val="01EF5925"/>
     <w:multiLevelType w:val="multilevel"/>
@@ -13276,7 +13773,7 @@
 </file>
 
 <file path=word/styles.xml><?xml version="1.0" encoding="utf-8"?>
-<w:styles xmlns:mc="http://schemas.openxmlformats.org/markup-compatibility/2006" xmlns:r="http://schemas.openxmlformats.org/officeDocument/2006/relationships" xmlns:w="http://schemas.openxmlformats.org/wordprocessingml/2006/main" xmlns:w14="http://schemas.microsoft.com/office/word/2010/wordml" xmlns:w15="http://schemas.microsoft.com/office/word/2012/wordml" xmlns:w16cex="http://schemas.microsoft.com/office/word/2018/wordml/cex" xmlns:w16cid="http://schemas.microsoft.com/office/word/2016/wordml/cid" xmlns:w16="http://schemas.microsoft.com/office/word/2018/wordml" xmlns:w16se="http://schemas.microsoft.com/office/word/2015/wordml/symex" mc:Ignorable="w14 w15 w16se w16cid w16 w16cex">
+<w:styles xmlns:mc="http://schemas.openxmlformats.org/markup-compatibility/2006" xmlns:r="http://schemas.openxmlformats.org/officeDocument/2006/relationships" xmlns:w="http://schemas.openxmlformats.org/wordprocessingml/2006/main" xmlns:w14="http://schemas.microsoft.com/office/word/2010/wordml" xmlns:w15="http://schemas.microsoft.com/office/word/2012/wordml" xmlns:w16cex="http://schemas.microsoft.com/office/word/2018/wordml/cex" xmlns:w16cid="http://schemas.microsoft.com/office/word/2016/wordml/cid" xmlns:w16="http://schemas.microsoft.com/office/word/2018/wordml" xmlns:w16sdtdh="http://schemas.microsoft.com/office/word/2020/wordml/sdtdatahash" xmlns:w16se="http://schemas.microsoft.com/office/word/2015/wordml/symex" mc:Ignorable="w14 w15 w16se w16cid w16 w16cex w16sdtdh">
   <w:docDefaults>
     <w:rPrDefault>
       <w:rPr>

--- a/Dokumentacja/Praca_Inżynierska-Tomasz_Jabłoński.docx
+++ b/Dokumentacja/Praca_Inżynierska-Tomasz_Jabłoński.docx
@@ -3500,10 +3500,7 @@
         <w:t xml:space="preserve"> </w:t>
       </w:r>
       <w:r>
-        <w:t xml:space="preserve">biblioteka </w:t>
-      </w:r>
-      <w:r>
-        <w:t xml:space="preserve">komponentów stworzonych dla </w:t>
+        <w:t xml:space="preserve">biblioteka komponentów stworzonych dla </w:t>
       </w:r>
       <w:proofErr w:type="spellStart"/>
       <w:r>
@@ -3511,10 +3508,7 @@
       </w:r>
       <w:proofErr w:type="spellEnd"/>
       <w:r>
-        <w:t>, zawierająca pewne rozwiązania i zestaw gotowych styli, ułatwiające tworzenie warstwy graficznej aplikacji klienckiej</w:t>
-      </w:r>
-      <w:r>
-        <w:t xml:space="preserve">. </w:t>
+        <w:t xml:space="preserve">, zawierająca pewne rozwiązania i zestaw gotowych styli, ułatwiające tworzenie warstwy graficznej aplikacji klienckiej. </w:t>
       </w:r>
     </w:p>
     <w:p>
@@ -3796,10 +3790,10 @@
           <w:noProof/>
         </w:rPr>
         <w:drawing>
-          <wp:inline distT="0" distB="0" distL="0" distR="0" wp14:anchorId="79EED821" wp14:editId="2DF048C2">
-            <wp:extent cx="5744210" cy="2799080"/>
-            <wp:effectExtent l="0" t="0" r="8890" b="1270"/>
-            <wp:docPr id="3" name="Obraz 3"/>
+          <wp:inline distT="0" distB="0" distL="0" distR="0" wp14:anchorId="2967C14D" wp14:editId="18420127">
+            <wp:extent cx="5753100" cy="3190875"/>
+            <wp:effectExtent l="0" t="0" r="0" b="0"/>
+            <wp:docPr id="1" name="Obraz 1"/>
             <wp:cNvGraphicFramePr>
               <a:graphicFrameLocks xmlns:a="http://schemas.openxmlformats.org/drawingml/2006/main" noChangeAspect="1"/>
             </wp:cNvGraphicFramePr>
@@ -3807,7 +3801,7 @@
               <a:graphicData uri="http://schemas.openxmlformats.org/drawingml/2006/picture">
                 <pic:pic xmlns:pic="http://schemas.openxmlformats.org/drawingml/2006/picture">
                   <pic:nvPicPr>
-                    <pic:cNvPr id="0" name="Picture 2"/>
+                    <pic:cNvPr id="0" name="Picture 1"/>
                     <pic:cNvPicPr>
                       <a:picLocks noChangeAspect="1" noChangeArrowheads="1"/>
                     </pic:cNvPicPr>
@@ -3828,7 +3822,7 @@
                   <pic:spPr bwMode="auto">
                     <a:xfrm>
                       <a:off x="0" y="0"/>
-                      <a:ext cx="5744210" cy="2799080"/>
+                      <a:ext cx="5753100" cy="3190875"/>
                     </a:xfrm>
                     <a:prstGeom prst="rect">
                       <a:avLst/>
@@ -3844,8 +3838,6 @@
           </wp:inline>
         </w:drawing>
       </w:r>
-    </w:p>
-    <w:p>
       <w:r>
         <w:br w:type="page"/>
       </w:r>
@@ -4260,6 +4252,12 @@
             <w:r>
               <w:t>Student składa podanie o przyjęcie na praktyki</w:t>
             </w:r>
+            <w:r>
+              <w:t>, korzystając z ogłoszenia umieszczonego przez firmę</w:t>
+            </w:r>
+            <w:r>
+              <w:t xml:space="preserve"> </w:t>
+            </w:r>
           </w:p>
           <w:p>
             <w:pPr>
@@ -4284,13 +4282,23 @@
               <w:cnfStyle w:val="000000100000" w:firstRow="0" w:lastRow="0" w:firstColumn="0" w:lastColumn="0" w:oddVBand="0" w:evenVBand="0" w:oddHBand="1" w:evenHBand="0" w:firstRowFirstColumn="0" w:firstRowLastColumn="0" w:lastRowFirstColumn="0" w:lastRowLastColumn="0"/>
             </w:pPr>
             <w:r>
+              <w:t>Student uzupełnia niezbędne dokumenty</w:t>
+            </w:r>
+          </w:p>
+          <w:p>
+            <w:pPr>
+              <w:pStyle w:val="Akapitzlist"/>
+              <w:numPr>
+                <w:ilvl w:val="0"/>
+                <w:numId w:val="12"/>
+              </w:numPr>
+              <w:cnfStyle w:val="000000100000" w:firstRow="0" w:lastRow="0" w:firstColumn="0" w:lastColumn="0" w:oddVBand="0" w:evenVBand="0" w:oddHBand="1" w:evenHBand="0" w:firstRowFirstColumn="0" w:firstRowLastColumn="0" w:lastRowFirstColumn="0" w:lastRowLastColumn="0"/>
+            </w:pPr>
+            <w:r>
               <w:t xml:space="preserve">Opiekun praktyk zatwierdza </w:t>
             </w:r>
             <w:r>
-              <w:t>podanie,</w:t>
-            </w:r>
-            <w:r>
-              <w:t xml:space="preserve"> które wcześniej zostało przyjęte przez firmę</w:t>
+              <w:t>praktykę</w:t>
             </w:r>
           </w:p>
         </w:tc>
@@ -4327,8 +4335,38 @@
               <w:cnfStyle w:val="000000000000" w:firstRow="0" w:lastRow="0" w:firstColumn="0" w:lastColumn="0" w:oddVBand="0" w:evenVBand="0" w:oddHBand="0" w:evenHBand="0" w:firstRowFirstColumn="0" w:firstRowLastColumn="0" w:lastRowFirstColumn="0" w:lastRowLastColumn="0"/>
             </w:pPr>
             <w:r>
-              <w:t>3a.  Opiekun praktyk nie zatwierdza podania</w:t>
-            </w:r>
+              <w:t>4</w:t>
+            </w:r>
+            <w:r>
+              <w:t>a.  Opiekun praktyk nie zatwierdza podania</w:t>
+            </w:r>
+          </w:p>
+          <w:p>
+            <w:pPr>
+              <w:cnfStyle w:val="000000000000" w:firstRow="0" w:lastRow="0" w:firstColumn="0" w:lastColumn="0" w:oddVBand="0" w:evenVBand="0" w:oddHBand="0" w:evenHBand="0" w:firstRowFirstColumn="0" w:firstRowLastColumn="0" w:lastRowFirstColumn="0" w:lastRowLastColumn="0"/>
+            </w:pPr>
+            <w:r>
+              <w:t>1</w:t>
+            </w:r>
+            <w:r>
+              <w:t>b</w:t>
+            </w:r>
+            <w:r>
+              <w:t>.  Student zgłasza praktykę do systemu</w:t>
+            </w:r>
+          </w:p>
+          <w:p>
+            <w:pPr>
+              <w:cnfStyle w:val="000000000000" w:firstRow="0" w:lastRow="0" w:firstColumn="0" w:lastColumn="0" w:oddVBand="0" w:evenVBand="0" w:oddHBand="0" w:evenHBand="0" w:firstRowFirstColumn="0" w:firstRowLastColumn="0" w:lastRowFirstColumn="0" w:lastRowLastColumn="0"/>
+            </w:pPr>
+            <w:r>
+              <w:t>2b.  Zawarcie umowy odbywa się bez uczestnictwa firmy w systemie</w:t>
+            </w:r>
+          </w:p>
+          <w:p>
+            <w:pPr>
+              <w:cnfStyle w:val="000000000000" w:firstRow="0" w:lastRow="0" w:firstColumn="0" w:lastColumn="0" w:oddVBand="0" w:evenVBand="0" w:oddHBand="0" w:evenHBand="0" w:firstRowFirstColumn="0" w:firstRowLastColumn="0" w:lastRowFirstColumn="0" w:lastRowLastColumn="0"/>
+            </w:pPr>
           </w:p>
         </w:tc>
       </w:tr>
@@ -4399,12 +4437,6 @@
     </w:p>
     <w:p/>
     <w:p/>
-    <w:p/>
-    <w:p>
-      <w:r>
-        <w:br w:type="page"/>
-      </w:r>
-    </w:p>
     <w:p>
       <w:pPr>
         <w:pStyle w:val="Nagwek2"/>
@@ -4736,6 +4768,19 @@
               <w:t>Firma tworzy ogłoszenie</w:t>
             </w:r>
           </w:p>
+          <w:p>
+            <w:pPr>
+              <w:pStyle w:val="Akapitzlist"/>
+              <w:numPr>
+                <w:ilvl w:val="0"/>
+                <w:numId w:val="14"/>
+              </w:numPr>
+              <w:cnfStyle w:val="000000100000" w:firstRow="0" w:lastRow="0" w:firstColumn="0" w:lastColumn="0" w:oddVBand="0" w:evenVBand="0" w:oddHBand="1" w:evenHBand="0" w:firstRowFirstColumn="0" w:firstRowLastColumn="0" w:lastRowFirstColumn="0" w:lastRowLastColumn="0"/>
+            </w:pPr>
+            <w:r>
+              <w:t>Ogłoszenie zostaje zaakceptowane przez opiekuna praktyk</w:t>
+            </w:r>
+          </w:p>
         </w:tc>
       </w:tr>
       <w:tr>
@@ -4762,7 +4807,15 @@
               <w:cnfStyle w:val="000000000000" w:firstRow="0" w:lastRow="0" w:firstColumn="0" w:lastColumn="0" w:oddVBand="0" w:evenVBand="0" w:oddHBand="0" w:evenHBand="0" w:firstRowFirstColumn="0" w:firstRowLastColumn="0" w:lastRowFirstColumn="0" w:lastRowLastColumn="0"/>
             </w:pPr>
             <w:r>
-              <w:t>Brak</w:t>
+              <w:t>1.a. Opiekun praktyk tworzy ogłoszenie</w:t>
+            </w:r>
+          </w:p>
+          <w:p>
+            <w:pPr>
+              <w:cnfStyle w:val="000000000000" w:firstRow="0" w:lastRow="0" w:firstColumn="0" w:lastColumn="0" w:oddVBand="0" w:evenVBand="0" w:oddHBand="0" w:evenHBand="0" w:firstRowFirstColumn="0" w:firstRowLastColumn="0" w:lastRowFirstColumn="0" w:lastRowLastColumn="0"/>
+            </w:pPr>
+            <w:r>
+              <w:t>2.b. Opiekun praktyk odrzuca ogłoszenie poprzez usunięcie</w:t>
             </w:r>
           </w:p>
         </w:tc>
@@ -5129,7 +5182,7 @@
               <w:cnfStyle w:val="000000100000" w:firstRow="0" w:lastRow="0" w:firstColumn="0" w:lastColumn="0" w:oddVBand="0" w:evenVBand="0" w:oddHBand="1" w:evenHBand="0" w:firstRowFirstColumn="0" w:firstRowLastColumn="0" w:lastRowFirstColumn="0" w:lastRowLastColumn="0"/>
             </w:pPr>
             <w:r>
-              <w:t>Między trzema aktorami, musi być zawarta umowa o realizację praktyk</w:t>
+              <w:t>Umowa musi być zawarta z przynajmniej dwoma aktorami (Opiekunem praktyk i Studentem)</w:t>
             </w:r>
           </w:p>
         </w:tc>
@@ -5158,7 +5211,7 @@
               <w:cnfStyle w:val="000000000000" w:firstRow="0" w:lastRow="0" w:firstColumn="0" w:lastColumn="0" w:oddVBand="0" w:evenVBand="0" w:oddHBand="0" w:evenHBand="0" w:firstRowFirstColumn="0" w:firstRowLastColumn="0" w:lastRowFirstColumn="0" w:lastRowLastColumn="0"/>
             </w:pPr>
             <w:r>
-              <w:t>Praktyka studencka wraz z dziennikiem, końcową oceną i zatwierdzeniem przez opiekuna praktyk</w:t>
+              <w:t>Praktyka studencka wraz z dziennikiem, i zatwierdzeniem przez opiekuna praktyk</w:t>
             </w:r>
           </w:p>
         </w:tc>
@@ -5206,20 +5259,13 @@
               <w:cnfStyle w:val="000000100000" w:firstRow="0" w:lastRow="0" w:firstColumn="0" w:lastColumn="0" w:oddVBand="0" w:evenVBand="0" w:oddHBand="1" w:evenHBand="0" w:firstRowFirstColumn="0" w:firstRowLastColumn="0" w:lastRowFirstColumn="0" w:lastRowLastColumn="0"/>
             </w:pPr>
             <w:r>
-              <w:t>Firma wystawia ocenę studentowi za wykonane praktyki</w:t>
-            </w:r>
-          </w:p>
-          <w:p>
-            <w:pPr>
-              <w:pStyle w:val="Akapitzlist"/>
-              <w:numPr>
-                <w:ilvl w:val="0"/>
-                <w:numId w:val="21"/>
-              </w:numPr>
-              <w:cnfStyle w:val="000000100000" w:firstRow="0" w:lastRow="0" w:firstColumn="0" w:lastColumn="0" w:oddVBand="0" w:evenVBand="0" w:oddHBand="1" w:evenHBand="0" w:firstRowFirstColumn="0" w:firstRowLastColumn="0" w:lastRowFirstColumn="0" w:lastRowLastColumn="0"/>
-            </w:pPr>
-            <w:r>
-              <w:t>Opiekun praktyk zatwierdza ocenę i dziennik</w:t>
+              <w:t xml:space="preserve">Opiekun praktyk </w:t>
+            </w:r>
+            <w:r>
+              <w:t xml:space="preserve">zatwierdza </w:t>
+            </w:r>
+            <w:r>
+              <w:t>dziennik</w:t>
             </w:r>
           </w:p>
         </w:tc>
@@ -5248,7 +5294,13 @@
               <w:cnfStyle w:val="000000000000" w:firstRow="0" w:lastRow="0" w:firstColumn="0" w:lastColumn="0" w:oddVBand="0" w:evenVBand="0" w:oddHBand="0" w:evenHBand="0" w:firstRowFirstColumn="0" w:firstRowLastColumn="0" w:lastRowFirstColumn="0" w:lastRowLastColumn="0"/>
             </w:pPr>
             <w:r>
-              <w:t>1a. Student nie wgrywa dziennika do systemu</w:t>
+              <w:t>1a.</w:t>
+            </w:r>
+            <w:r>
+              <w:t xml:space="preserve"> </w:t>
+            </w:r>
+            <w:r>
+              <w:t>Student nie wgrywa dziennika do systemu</w:t>
             </w:r>
           </w:p>
           <w:p>
@@ -5256,15 +5308,13 @@
               <w:cnfStyle w:val="000000000000" w:firstRow="0" w:lastRow="0" w:firstColumn="0" w:lastColumn="0" w:oddVBand="0" w:evenVBand="0" w:oddHBand="0" w:evenHBand="0" w:firstRowFirstColumn="0" w:firstRowLastColumn="0" w:lastRowFirstColumn="0" w:lastRowLastColumn="0"/>
             </w:pPr>
             <w:r>
-              <w:t xml:space="preserve">2a. Firma nie wystawia oceny </w:t>
-            </w:r>
-          </w:p>
-          <w:p>
-            <w:pPr>
-              <w:cnfStyle w:val="000000000000" w:firstRow="0" w:lastRow="0" w:firstColumn="0" w:lastColumn="0" w:oddVBand="0" w:evenVBand="0" w:oddHBand="0" w:evenHBand="0" w:firstRowFirstColumn="0" w:firstRowLastColumn="0" w:lastRowFirstColumn="0" w:lastRowLastColumn="0"/>
-            </w:pPr>
-            <w:r>
-              <w:t>3a. Opiekun praktyk nie zatwierdza oceny</w:t>
+              <w:t>2</w:t>
+            </w:r>
+            <w:r>
+              <w:t xml:space="preserve">a. Opiekun praktyk nie zatwierdza </w:t>
+            </w:r>
+            <w:r>
+              <w:t>dziennika</w:t>
             </w:r>
           </w:p>
         </w:tc>
@@ -6195,6 +6245,14 @@
               <w:t>2a.2.  System wyświetlił komunikat o błędzie</w:t>
             </w:r>
           </w:p>
+          <w:p>
+            <w:pPr>
+              <w:cnfStyle w:val="000000000000" w:firstRow="0" w:lastRow="0" w:firstColumn="0" w:lastColumn="0" w:oddVBand="0" w:evenVBand="0" w:oddHBand="0" w:evenHBand="0" w:firstRowFirstColumn="0" w:firstRowLastColumn="0" w:lastRowFirstColumn="0" w:lastRowLastColumn="0"/>
+            </w:pPr>
+            <w:r>
+              <w:t>1b. Opiekun praktyk wyświetla listę użytkowników</w:t>
+            </w:r>
+          </w:p>
         </w:tc>
       </w:tr>
       <w:tr>
@@ -6251,10 +6309,7 @@
               <w:cnfStyle w:val="000000000000" w:firstRow="0" w:lastRow="0" w:firstColumn="0" w:lastColumn="0" w:oddVBand="0" w:evenVBand="0" w:oddHBand="0" w:evenHBand="0" w:firstRowFirstColumn="0" w:firstRowLastColumn="0" w:lastRowFirstColumn="0" w:lastRowLastColumn="0"/>
             </w:pPr>
             <w:r>
-              <w:t>Opiekun będzie miał możliwość załado</w:t>
-            </w:r>
-            <w:r>
-              <w:t>wania listy użytkowników do dodania</w:t>
+              <w:t>Brak</w:t>
             </w:r>
           </w:p>
         </w:tc>
@@ -6634,20 +6689,10 @@
               <w:cnfStyle w:val="000000100000" w:firstRow="0" w:lastRow="0" w:firstColumn="0" w:lastColumn="0" w:oddVBand="0" w:evenVBand="0" w:oddHBand="1" w:evenHBand="0" w:firstRowFirstColumn="0" w:firstRowLastColumn="0" w:lastRowFirstColumn="0" w:lastRowLastColumn="0"/>
             </w:pPr>
             <w:r>
-              <w:t>Wypełnia formularz, w którym krótko opisuje siebie i dołącza załącznik z cv</w:t>
-            </w:r>
-          </w:p>
-          <w:p>
-            <w:pPr>
-              <w:pStyle w:val="Akapitzlist"/>
-              <w:numPr>
-                <w:ilvl w:val="0"/>
-                <w:numId w:val="32"/>
-              </w:numPr>
-              <w:cnfStyle w:val="000000100000" w:firstRow="0" w:lastRow="0" w:firstColumn="0" w:lastColumn="0" w:oddVBand="0" w:evenVBand="0" w:oddHBand="1" w:evenHBand="0" w:firstRowFirstColumn="0" w:firstRowLastColumn="0" w:lastRowFirstColumn="0" w:lastRowLastColumn="0"/>
-            </w:pPr>
-            <w:r>
-              <w:t>Student wysyła podanie</w:t>
+              <w:t xml:space="preserve">Student </w:t>
+            </w:r>
+            <w:r>
+              <w:t>potwierdza wysłanie podania</w:t>
             </w:r>
           </w:p>
         </w:tc>
@@ -6676,15 +6721,7 @@
               <w:cnfStyle w:val="000000000000" w:firstRow="0" w:lastRow="0" w:firstColumn="0" w:lastColumn="0" w:oddVBand="0" w:evenVBand="0" w:oddHBand="0" w:evenHBand="0" w:firstRowFirstColumn="0" w:firstRowLastColumn="0" w:lastRowFirstColumn="0" w:lastRowLastColumn="0"/>
             </w:pPr>
             <w:r>
-              <w:t>3a.1.  Student błędnie wypełnia formularz</w:t>
-            </w:r>
-          </w:p>
-          <w:p>
-            <w:pPr>
-              <w:cnfStyle w:val="000000000000" w:firstRow="0" w:lastRow="0" w:firstColumn="0" w:lastColumn="0" w:oddVBand="0" w:evenVBand="0" w:oddHBand="0" w:evenHBand="0" w:firstRowFirstColumn="0" w:firstRowLastColumn="0" w:lastRowFirstColumn="0" w:lastRowLastColumn="0"/>
-            </w:pPr>
-            <w:r>
-              <w:t>3a.2.  Zostaje wyświetlony komunikat o błędach</w:t>
+              <w:t>Brak</w:t>
             </w:r>
           </w:p>
         </w:tc>
